--- a/Projeto/Documentação Apoio/Plano de Configuração.docx
+++ b/Projeto/Documentação Apoio/Plano de Configuração.docx
@@ -716,6 +716,60 @@
             </w:pPr>
             <w:r>
               <w:t>Revisão</w:t>
+            </w:r>
+          </w:p>
+        </w:tc>
+        <w:tc>
+          <w:tcPr>
+            <w:tcW w:w="2124" w:type="dxa"/>
+          </w:tcPr>
+          <w:p>
+            <w:pPr>
+              <w:jc w:val="center"/>
+            </w:pPr>
+            <w:r>
+              <w:t>Matheus França</w:t>
+            </w:r>
+          </w:p>
+        </w:tc>
+      </w:tr>
+      <w:tr>
+        <w:tc>
+          <w:tcPr>
+            <w:tcW w:w="2123" w:type="dxa"/>
+          </w:tcPr>
+          <w:p>
+            <w:pPr>
+              <w:jc w:val="center"/>
+            </w:pPr>
+            <w:r>
+              <w:t>23/11/2017</w:t>
+            </w:r>
+          </w:p>
+        </w:tc>
+        <w:tc>
+          <w:tcPr>
+            <w:tcW w:w="2123" w:type="dxa"/>
+          </w:tcPr>
+          <w:p>
+            <w:pPr>
+              <w:jc w:val="center"/>
+            </w:pPr>
+            <w:r>
+              <w:t>2.0</w:t>
+            </w:r>
+          </w:p>
+        </w:tc>
+        <w:tc>
+          <w:tcPr>
+            <w:tcW w:w="2124" w:type="dxa"/>
+          </w:tcPr>
+          <w:p>
+            <w:pPr>
+              <w:jc w:val="center"/>
+            </w:pPr>
+            <w:r>
+              <w:t>Ações Corretivas</w:t>
             </w:r>
           </w:p>
         </w:tc>
@@ -2114,7 +2168,15 @@
     </w:p>
     <w:p>
       <w:r>
-        <w:t>O projeto irá utilizar as seguintes ferramentas - que compõe o ambiente de desenvolvimento - e suas versões:</w:t>
+        <w:t>O projeto irá utilizar as seguintes ferramentas - que compõe</w:t>
+      </w:r>
+      <w:r>
+        <w:t xml:space="preserve"> o ambiente de desenvolvimento</w:t>
+      </w:r>
+      <w:bookmarkStart w:id="13" w:name="_GoBack"/>
+      <w:bookmarkEnd w:id="13"/>
+      <w:r>
+        <w:t xml:space="preserve"> e suas versões:</w:t>
       </w:r>
     </w:p>
     <w:p/>
@@ -2232,18 +2294,90 @@
           </w:p>
         </w:tc>
       </w:tr>
+      <w:tr>
+        <w:tc>
+          <w:tcPr>
+            <w:tcW w:w="3539" w:type="dxa"/>
+          </w:tcPr>
+          <w:p>
+            <w:pPr>
+              <w:jc w:val="center"/>
+            </w:pPr>
+            <w:r>
+              <w:t>Word</w:t>
+            </w:r>
+          </w:p>
+        </w:tc>
+        <w:tc>
+          <w:tcPr>
+            <w:tcW w:w="4961" w:type="dxa"/>
+          </w:tcPr>
+          <w:p>
+            <w:pPr>
+              <w:jc w:val="center"/>
+            </w:pPr>
+            <w:r>
+              <w:t>Ferramenta utilizada para criação dos documentos .</w:t>
+            </w:r>
+            <w:proofErr w:type="spellStart"/>
+            <w:r>
+              <w:t>docx</w:t>
+            </w:r>
+            <w:proofErr w:type="spellEnd"/>
+          </w:p>
+        </w:tc>
+      </w:tr>
+      <w:tr>
+        <w:tc>
+          <w:tcPr>
+            <w:tcW w:w="3539" w:type="dxa"/>
+          </w:tcPr>
+          <w:p>
+            <w:pPr>
+              <w:jc w:val="center"/>
+            </w:pPr>
+            <w:r>
+              <w:t>Excel</w:t>
+            </w:r>
+          </w:p>
+        </w:tc>
+        <w:tc>
+          <w:tcPr>
+            <w:tcW w:w="4961" w:type="dxa"/>
+          </w:tcPr>
+          <w:p>
+            <w:pPr>
+              <w:jc w:val="center"/>
+            </w:pPr>
+            <w:r>
+              <w:t xml:space="preserve">Ferramenta utilizada </w:t>
+            </w:r>
+            <w:r>
+              <w:t>para criação das planilhas .</w:t>
+            </w:r>
+            <w:proofErr w:type="spellStart"/>
+            <w:r>
+              <w:t>xls</w:t>
+            </w:r>
+            <w:r>
+              <w:t>x</w:t>
+            </w:r>
+            <w:proofErr w:type="spellEnd"/>
+          </w:p>
+        </w:tc>
+      </w:tr>
     </w:tbl>
     <w:p/>
     <w:p>
       <w:pPr>
         <w:pStyle w:val="Ttulo2"/>
       </w:pPr>
-      <w:bookmarkStart w:id="13" w:name="_Toc498225853"/>
+      <w:bookmarkStart w:id="14" w:name="_Toc498225853"/>
       <w:r>
         <w:t>Estrutura do Repositório</w:t>
       </w:r>
       <w:bookmarkEnd w:id="12"/>
-      <w:bookmarkEnd w:id="13"/>
+      <w:bookmarkEnd w:id="14"/>
     </w:p>
     <w:tbl>
       <w:tblPr>
@@ -2404,8 +2538,6 @@
                 <w:lang w:eastAsia="en-US"/>
               </w:rPr>
             </w:pPr>
-            <w:bookmarkStart w:id="14" w:name="_GoBack"/>
-            <w:bookmarkEnd w:id="14"/>
             <w:r>
               <w:rPr>
                 <w:lang w:eastAsia="en-US"/>
@@ -3721,7 +3853,7 @@
 </file>
 
 <file path=customXml/itemProps1.xml><?xml version="1.0" encoding="utf-8"?>
-<ds:datastoreItem xmlns:ds="http://schemas.openxmlformats.org/officeDocument/2006/customXml" ds:itemID="{CAE0EDA7-7953-4F50-B979-3019BBC18BC8}">
+<ds:datastoreItem xmlns:ds="http://schemas.openxmlformats.org/officeDocument/2006/customXml" ds:itemID="{AC0782D4-1087-4DD8-A70F-903CA67393AD}">
   <ds:schemaRefs>
     <ds:schemaRef ds:uri="http://schemas.openxmlformats.org/officeDocument/2006/bibliography"/>
   </ds:schemaRefs>

--- a/Projeto/Documentação Apoio/Plano de Configuração.docx
+++ b/Projeto/Documentação Apoio/Plano de Configuração.docx
@@ -2129,13 +2129,115 @@
               <w:t>Matheus França</w:t>
             </w:r>
           </w:p>
+          <w:p/>
+        </w:tc>
+      </w:tr>
+      <w:tr>
+        <w:tc>
+          <w:tcPr>
+            <w:tcW w:w="2831" w:type="dxa"/>
+          </w:tcPr>
+          <w:p>
+            <w:pPr>
+              <w:jc w:val="center"/>
+            </w:pPr>
+            <w:r>
+              <w:t>Gerencia de Requisitos</w:t>
+            </w:r>
+          </w:p>
+        </w:tc>
+        <w:tc>
+          <w:tcPr>
+            <w:tcW w:w="2831" w:type="dxa"/>
+          </w:tcPr>
+          <w:p>
+            <w:pPr>
+              <w:jc w:val="center"/>
+            </w:pPr>
+            <w:r>
+              <w:t xml:space="preserve">Levantar, </w:t>
+            </w:r>
+            <w:proofErr w:type="spellStart"/>
+            <w:r>
+              <w:t>elicitar</w:t>
+            </w:r>
+            <w:proofErr w:type="spellEnd"/>
+            <w:r>
+              <w:t>, avaliar e aprovar os Requisitos do Projeto</w:t>
+            </w:r>
+          </w:p>
+        </w:tc>
+        <w:tc>
+          <w:tcPr>
+            <w:tcW w:w="2832" w:type="dxa"/>
+          </w:tcPr>
+          <w:p>
+            <w:pPr>
+              <w:jc w:val="center"/>
+            </w:pPr>
+            <w:r>
+              <w:t>Rogério Amorim, Thiago Nonato, Luiz Eduardo</w:t>
+            </w:r>
+          </w:p>
+        </w:tc>
+      </w:tr>
+      <w:tr>
+        <w:tc>
+          <w:tcPr>
+            <w:tcW w:w="2831" w:type="dxa"/>
+          </w:tcPr>
+          <w:p>
+            <w:pPr>
+              <w:jc w:val="center"/>
+            </w:pPr>
+            <w:r>
+              <w:t>Gerencia de Qualidade</w:t>
+            </w:r>
+          </w:p>
+        </w:tc>
+        <w:tc>
+          <w:tcPr>
+            <w:tcW w:w="2831" w:type="dxa"/>
+          </w:tcPr>
+          <w:p>
+            <w:pPr>
+              <w:jc w:val="center"/>
+            </w:pPr>
+            <w:r>
+              <w:t>Avaliar as não conformidades do processo e produto</w:t>
+            </w:r>
+          </w:p>
+        </w:tc>
+        <w:tc>
+          <w:tcPr>
+            <w:tcW w:w="2832" w:type="dxa"/>
+          </w:tcPr>
+          <w:p>
+            <w:pPr>
+              <w:jc w:val="center"/>
+            </w:pPr>
+            <w:r>
+              <w:t xml:space="preserve">Marcus </w:t>
+            </w:r>
+            <w:proofErr w:type="spellStart"/>
+            <w:r>
+              <w:t>Tulius</w:t>
+            </w:r>
+            <w:proofErr w:type="spellEnd"/>
+            <w:r>
+              <w:t>, Matheus França</w:t>
+            </w:r>
+          </w:p>
         </w:tc>
       </w:tr>
     </w:tbl>
     <w:p/>
     <w:p/>
     <w:p/>
-    <w:p/>
+    <w:p>
+      <w:bookmarkStart w:id="11" w:name="_GoBack"/>
+      <w:bookmarkEnd w:id="11"/>
+    </w:p>
     <w:p/>
     <w:p>
       <w:pPr>
@@ -2146,16 +2248,15 @@
           <w:szCs w:val="24"/>
         </w:rPr>
       </w:pPr>
-      <w:bookmarkStart w:id="11" w:name="_Toc498225852"/>
+      <w:bookmarkStart w:id="12" w:name="_Toc498225852"/>
       <w:r>
         <w:rPr>
           <w:rFonts w:cs="Arial"/>
           <w:szCs w:val="24"/>
         </w:rPr>
-        <w:lastRenderedPageBreak/>
         <w:t>Ferramentas</w:t>
       </w:r>
-      <w:bookmarkEnd w:id="11"/>
+      <w:bookmarkEnd w:id="12"/>
       <w:r>
         <w:rPr>
           <w:rFonts w:cs="Arial"/>
@@ -2164,7 +2265,7 @@
         </w:rPr>
         <w:t xml:space="preserve"> </w:t>
       </w:r>
-      <w:bookmarkStart w:id="12" w:name="_Toc445121575"/>
+      <w:bookmarkStart w:id="13" w:name="_Toc445121575"/>
     </w:p>
     <w:p>
       <w:r>
@@ -2173,8 +2274,6 @@
       <w:r>
         <w:t xml:space="preserve"> o ambiente de desenvolvimento</w:t>
       </w:r>
-      <w:bookmarkStart w:id="13" w:name="_GoBack"/>
-      <w:bookmarkEnd w:id="13"/>
       <w:r>
         <w:t xml:space="preserve"> e suas versões:</w:t>
       </w:r>
@@ -2350,17 +2449,11 @@
               <w:jc w:val="center"/>
             </w:pPr>
             <w:r>
-              <w:t xml:space="preserve">Ferramenta utilizada </w:t>
-            </w:r>
-            <w:r>
-              <w:t>para criação das planilhas .</w:t>
+              <w:t>Ferramenta utilizada para criação das planilhas .</w:t>
             </w:r>
             <w:proofErr w:type="spellStart"/>
             <w:r>
-              <w:t>xls</w:t>
-            </w:r>
-            <w:r>
-              <w:t>x</w:t>
+              <w:t>xlsx</w:t>
             </w:r>
             <w:proofErr w:type="spellEnd"/>
           </w:p>
@@ -2376,7 +2469,7 @@
       <w:r>
         <w:t>Estrutura do Repositório</w:t>
       </w:r>
-      <w:bookmarkEnd w:id="12"/>
+      <w:bookmarkEnd w:id="13"/>
       <w:bookmarkEnd w:id="14"/>
     </w:p>
     <w:tbl>
@@ -3853,7 +3946,7 @@
 </file>
 
 <file path=customXml/itemProps1.xml><?xml version="1.0" encoding="utf-8"?>
-<ds:datastoreItem xmlns:ds="http://schemas.openxmlformats.org/officeDocument/2006/customXml" ds:itemID="{AC0782D4-1087-4DD8-A70F-903CA67393AD}">
+<ds:datastoreItem xmlns:ds="http://schemas.openxmlformats.org/officeDocument/2006/customXml" ds:itemID="{6CCD08B1-A55B-43F2-986C-868101FC0E45}">
   <ds:schemaRefs>
     <ds:schemaRef ds:uri="http://schemas.openxmlformats.org/officeDocument/2006/bibliography"/>
   </ds:schemaRefs>
